--- a/fuentes/OKEst_CF08_638100_DI_RM_P.docx
+++ b/fuentes/OKEst_CF08_638100_DI_RM_P.docx
@@ -16134,7 +16134,72 @@
         <w:ind w:left="720" w:hanging="720"/>
         <w:jc w:val="both"/>
         <w:rPr>
-          <w:color w:val="000000"/>
+          <w:color w:val="000000" w:themeColor="text1" w:themeTint="FF" w:themeShade="FF"/>
+          <w:sz w:val="20"/>
+          <w:szCs w:val="20"/>
+        </w:rPr>
+      </w:pPr>
+    </w:p>
+    <w:p>
+      <w:pPr>
+        <w:pStyle w:val="Normal0"/>
+        <w:spacing w:line="240" w:lineRule="auto"/>
+        <w:ind w:left="720" w:hanging="720"/>
+        <w:jc w:val="both"/>
+        <w:rPr>
+          <w:color w:val="000000" w:themeColor="text1" w:themeTint="FF" w:themeShade="FF"/>
+          <w:sz w:val="20"/>
+          <w:szCs w:val="20"/>
+        </w:rPr>
+      </w:pPr>
+      <w:r>
+        <w:rPr>
+          <w:color w:val="000000" w:themeColor="text1" w:themeTint="FF" w:themeShade="FF"/>
+          <w:sz w:val="20"/>
+          <w:szCs w:val="20"/>
+        </w:rPr>
+        <w:t>Gazitúa, R. (2004).</w:t>
+      </w:r>
+      <w:r>
+        <w:rPr>
+          <w:i w:val="1"/>
+          <w:iCs w:val="1"/>
+          <w:color w:val="000000" w:themeColor="text1" w:themeTint="FF" w:themeShade="FF"/>
+          <w:sz w:val="20"/>
+          <w:szCs w:val="20"/>
+        </w:rPr>
+        <w:t xml:space="preserve"> Manual de semiología.</w:t>
+      </w:r>
+      <w:r>
+        <w:rPr>
+          <w:i w:val="1"/>
+          <w:iCs w:val="1"/>
+          <w:color w:val="000000" w:themeColor="text1" w:themeTint="FF" w:themeShade="FF"/>
+          <w:sz w:val="20"/>
+          <w:szCs w:val="20"/>
+        </w:rPr>
+        <w:t xml:space="preserve"> </w:t>
+      </w:r>
+      <w:hyperlink r:id="Rc9db6171882e48c4">
+        <w:r>
+          <w:rPr>
+            <w:rStyle w:val="Hipervnculo"/>
+            <w:sz w:val="20"/>
+            <w:szCs w:val="20"/>
+          </w:rPr>
+          <w:t>https://www.studocu.com/co/document/universidad-de-sucre/embriologia/manual-de-semiologia-ricardo-gazitua/10323104</w:t>
+        </w:r>
+      </w:hyperlink>
+    </w:p>
+    <w:p>
+      <w:pPr>
+        <w:pStyle w:val="Normal0"/>
+        <w:ind w:left="720" w:hanging="720"/>
+        <w:jc w:val="both"/>
+        <w:rPr>
+          <w:i w:val="1"/>
+          <w:iCs w:val="1"/>
+          <w:color w:val="000000" w:themeColor="text1" w:themeTint="FF" w:themeShade="FF"/>
           <w:sz w:val="20"/>
           <w:szCs w:val="20"/>
         </w:rPr>
@@ -16368,81 +16433,9 @@
         <w:ind w:left="720" w:hanging="720"/>
         <w:jc w:val="both"/>
         <w:rPr>
-          <w:i/>
-          <w:color w:val="000000"/>
-          <w:sz w:val="20"/>
-          <w:szCs w:val="20"/>
-        </w:rPr>
-      </w:pPr>
-    </w:p>
-    <w:p>
-      <w:pPr>
-        <w:pStyle w:val="Normal0"/>
-        <w:ind w:left="720" w:hanging="720"/>
-        <w:rPr>
-          <w:i/>
-          <w:color w:val="000000"/>
-          <w:sz w:val="20"/>
-          <w:szCs w:val="20"/>
-        </w:rPr>
-      </w:pPr>
-      <w:r>
-        <w:rPr>
-          <w:color w:val="000000"/>
-          <w:sz w:val="20"/>
-          <w:szCs w:val="20"/>
-        </w:rPr>
-        <w:t>Publicaciones Médicas. (2007).</w:t>
-      </w:r>
-      <w:r>
-        <w:rPr>
-          <w:i/>
-          <w:color w:val="000000"/>
-          <w:sz w:val="20"/>
-          <w:szCs w:val="20"/>
-        </w:rPr>
-        <w:t xml:space="preserve"> Manual de Semiología. </w:t>
-      </w:r>
-    </w:p>
-    <w:p>
-      <w:pPr>
-        <w:pStyle w:val="Normal0"/>
-        <w:rPr>
-          <w:i/>
-          <w:color w:val="000000"/>
-          <w:sz w:val="20"/>
-          <w:szCs w:val="20"/>
-        </w:rPr>
-      </w:pPr>
-      <w:hyperlink r:id="rId53">
-        <w:r>
-          <w:rPr>
-            <w:i/>
-            <w:color w:val="0000FF"/>
-            <w:sz w:val="20"/>
-            <w:szCs w:val="20"/>
-            <w:u w:val="single"/>
-          </w:rPr>
-          <w:t>http://publicacionesmedicina.uc.cl/ManualSemiologia/130Facies.htm</w:t>
-        </w:r>
-      </w:hyperlink>
-      <w:r>
-        <w:rPr>
-          <w:i/>
-          <w:color w:val="000000"/>
-          <w:sz w:val="20"/>
-          <w:szCs w:val="20"/>
-        </w:rPr>
-        <w:t xml:space="preserve"> </w:t>
-      </w:r>
-    </w:p>
-    <w:p>
-      <w:pPr>
-        <w:pStyle w:val="Normal0"/>
-        <w:ind w:left="720" w:hanging="720"/>
-        <w:jc w:val="both"/>
-        <w:rPr>
-          <w:color w:val="000000"/>
+          <w:i w:val="1"/>
+          <w:iCs w:val="1"/>
+          <w:color w:val="000000" w:themeColor="text1" w:themeTint="FF" w:themeShade="FF"/>
           <w:sz w:val="20"/>
           <w:szCs w:val="20"/>
         </w:rPr>
